--- a/marksheets/sp3-marksheet.docx
+++ b/marksheets/sp3-marksheet.docx
@@ -1,6 +1,6 @@
 
 <file path=word/document.xml><?xml version="1.0" encoding="utf-8"?>
-<w:document xmlns:wpc="http://schemas.microsoft.com/office/word/2010/wordprocessingCanvas" xmlns:cx="http://schemas.microsoft.com/office/drawing/2014/chartex" xmlns:cx1="http://schemas.microsoft.com/office/drawing/2015/9/8/chartex" xmlns:cx2="http://schemas.microsoft.com/office/drawing/2015/10/21/chartex" xmlns:cx3="http://schemas.microsoft.com/office/drawing/2016/5/9/chartex" xmlns:cx4="http://schemas.microsoft.com/office/drawing/2016/5/10/chartex" xmlns:cx5="http://schemas.microsoft.com/office/drawing/2016/5/11/chartex" xmlns:cx6="http://schemas.microsoft.com/office/drawing/2016/5/12/chartex" xmlns:cx7="http://schemas.microsoft.com/office/drawing/2016/5/13/chartex" xmlns:cx8="http://schemas.microsoft.com/office/drawing/2016/5/14/chartex" xmlns:mc="http://schemas.openxmlformats.org/markup-compatibility/2006" xmlns:aink="http://schemas.microsoft.com/office/drawing/2016/ink" xmlns:am3d="http://schemas.microsoft.com/office/drawing/2017/model3d" xmlns:o="urn:schemas-microsoft-com:office:office" xmlns:r="http://schemas.openxmlformats.org/officeDocument/2006/relationships" xmlns:m="http://schemas.openxmlformats.org/officeDocument/2006/math" xmlns:v="urn:schemas-microsoft-com:vml" xmlns:wp14="http://schemas.microsoft.com/office/word/2010/wordprocessingDrawing" xmlns:wp="http://schemas.openxmlformats.org/drawingml/2006/wordprocessingDrawing" xmlns:w10="urn:schemas-microsoft-com:office:word" xmlns:w="http://schemas.openxmlformats.org/wordprocessingml/2006/main" xmlns:w14="http://schemas.microsoft.com/office/word/2010/wordml" xmlns:w15="http://schemas.microsoft.com/office/word/2012/wordml" xmlns:w16cid="http://schemas.microsoft.com/office/word/2016/wordml/cid" xmlns:w16se="http://schemas.microsoft.com/office/word/2015/wordml/symex" xmlns:wpg="http://schemas.microsoft.com/office/word/2010/wordprocessingGroup" xmlns:wpi="http://schemas.microsoft.com/office/word/2010/wordprocessingInk" xmlns:wne="http://schemas.microsoft.com/office/word/2006/wordml" xmlns:wps="http://schemas.microsoft.com/office/word/2010/wordprocessingShape" mc:Ignorable="w14 w15 w16se w16cid wp14">
+<w:document xmlns:wpc="http://schemas.microsoft.com/office/word/2010/wordprocessingCanvas" xmlns:cx="http://schemas.microsoft.com/office/drawing/2014/chartex" xmlns:cx1="http://schemas.microsoft.com/office/drawing/2015/9/8/chartex" xmlns:cx2="http://schemas.microsoft.com/office/drawing/2015/10/21/chartex" xmlns:cx3="http://schemas.microsoft.com/office/drawing/2016/5/9/chartex" xmlns:cx4="http://schemas.microsoft.com/office/drawing/2016/5/10/chartex" xmlns:cx5="http://schemas.microsoft.com/office/drawing/2016/5/11/chartex" xmlns:cx6="http://schemas.microsoft.com/office/drawing/2016/5/12/chartex" xmlns:cx7="http://schemas.microsoft.com/office/drawing/2016/5/13/chartex" xmlns:cx8="http://schemas.microsoft.com/office/drawing/2016/5/14/chartex" xmlns:mc="http://schemas.openxmlformats.org/markup-compatibility/2006" xmlns:aink="http://schemas.microsoft.com/office/drawing/2016/ink" xmlns:am3d="http://schemas.microsoft.com/office/drawing/2017/model3d" xmlns:o="urn:schemas-microsoft-com:office:office" xmlns:r="http://schemas.openxmlformats.org/officeDocument/2006/relationships" xmlns:m="http://schemas.openxmlformats.org/officeDocument/2006/math" xmlns:v="urn:schemas-microsoft-com:vml" xmlns:wp14="http://schemas.microsoft.com/office/word/2010/wordprocessingDrawing" xmlns:wp="http://schemas.openxmlformats.org/drawingml/2006/wordprocessingDrawing" xmlns:w10="urn:schemas-microsoft-com:office:word" xmlns:w="http://schemas.openxmlformats.org/wordprocessingml/2006/main" xmlns:w14="http://schemas.microsoft.com/office/word/2010/wordml" xmlns:w15="http://schemas.microsoft.com/office/word/2012/wordml" xmlns:w16cex="http://schemas.microsoft.com/office/word/2018/wordml/cex" xmlns:w16cid="http://schemas.microsoft.com/office/word/2016/wordml/cid" xmlns:w16="http://schemas.microsoft.com/office/word/2018/wordml" xmlns:w16se="http://schemas.microsoft.com/office/word/2015/wordml/symex" xmlns:wpg="http://schemas.microsoft.com/office/word/2010/wordprocessingGroup" xmlns:wpi="http://schemas.microsoft.com/office/word/2010/wordprocessingInk" xmlns:wne="http://schemas.microsoft.com/office/word/2006/wordml" xmlns:wps="http://schemas.microsoft.com/office/word/2010/wordprocessingShape" mc:Ignorable="w14 w15 w16se w16cid w16 w16cex wp14">
   <w:body>
     <w:p>
       <w:pPr>
@@ -59,8 +59,6 @@
         </w:rPr>
         <w:t>)</w:t>
       </w:r>
-      <w:bookmarkStart w:id="0" w:name="_GoBack"/>
-      <w:bookmarkEnd w:id="0"/>
       <w:r>
         <w:rPr>
           <w:rFonts w:ascii="Arial" w:hAnsi="Arial" w:cs="Arial"/>
@@ -87,8 +85,7 @@
         <w:gridCol w:w="853"/>
         <w:gridCol w:w="1356"/>
         <w:gridCol w:w="423"/>
-        <w:gridCol w:w="942"/>
-        <w:gridCol w:w="695"/>
+        <w:gridCol w:w="1637"/>
         <w:gridCol w:w="238"/>
         <w:gridCol w:w="1562"/>
         <w:gridCol w:w="789"/>
@@ -125,7 +122,7 @@
         <w:tc>
           <w:tcPr>
             <w:tcW w:w="3710" w:type="pct"/>
-            <w:gridSpan w:val="8"/>
+            <w:gridSpan w:val="7"/>
             <w:tcBorders>
               <w:bottom w:val="single" w:sz="4" w:space="0" w:color="auto"/>
             </w:tcBorders>
@@ -146,7 +143,7 @@
         <w:tc>
           <w:tcPr>
             <w:tcW w:w="5000" w:type="pct"/>
-            <w:gridSpan w:val="10"/>
+            <w:gridSpan w:val="9"/>
             <w:tcBorders>
               <w:left w:val="nil"/>
               <w:right w:val="nil"/>
@@ -191,7 +188,7 @@
         <w:tc>
           <w:tcPr>
             <w:tcW w:w="1342" w:type="pct"/>
-            <w:gridSpan w:val="4"/>
+            <w:gridSpan w:val="3"/>
             <w:shd w:val="clear" w:color="auto" w:fill="E6E6E6"/>
           </w:tcPr>
           <w:p>
@@ -277,7 +274,7 @@
         <w:tc>
           <w:tcPr>
             <w:tcW w:w="1342" w:type="pct"/>
-            <w:gridSpan w:val="4"/>
+            <w:gridSpan w:val="3"/>
           </w:tcPr>
           <w:p>
             <w:pPr>
@@ -342,7 +339,7 @@
         <w:tc>
           <w:tcPr>
             <w:tcW w:w="1342" w:type="pct"/>
-            <w:gridSpan w:val="4"/>
+            <w:gridSpan w:val="3"/>
           </w:tcPr>
           <w:p>
             <w:pPr>
@@ -407,7 +404,7 @@
         <w:tc>
           <w:tcPr>
             <w:tcW w:w="1342" w:type="pct"/>
-            <w:gridSpan w:val="4"/>
+            <w:gridSpan w:val="3"/>
           </w:tcPr>
           <w:p>
             <w:pPr>
@@ -472,7 +469,7 @@
         <w:tc>
           <w:tcPr>
             <w:tcW w:w="1342" w:type="pct"/>
-            <w:gridSpan w:val="4"/>
+            <w:gridSpan w:val="3"/>
           </w:tcPr>
           <w:p>
             <w:pPr>
@@ -540,7 +537,7 @@
         <w:tc>
           <w:tcPr>
             <w:tcW w:w="1342" w:type="pct"/>
-            <w:gridSpan w:val="4"/>
+            <w:gridSpan w:val="3"/>
             <w:tcBorders>
               <w:bottom w:val="single" w:sz="4" w:space="0" w:color="auto"/>
             </w:tcBorders>
@@ -601,7 +598,7 @@
         <w:tc>
           <w:tcPr>
             <w:tcW w:w="4005" w:type="pct"/>
-            <w:gridSpan w:val="8"/>
+            <w:gridSpan w:val="7"/>
             <w:tcBorders>
               <w:left w:val="nil"/>
               <w:right w:val="nil"/>
@@ -666,7 +663,7 @@
         <w:tc>
           <w:tcPr>
             <w:tcW w:w="3710" w:type="pct"/>
-            <w:gridSpan w:val="8"/>
+            <w:gridSpan w:val="7"/>
             <w:tcBorders>
               <w:top w:val="single" w:sz="4" w:space="0" w:color="auto"/>
             </w:tcBorders>
@@ -737,7 +734,7 @@
         <w:tc>
           <w:tcPr>
             <w:tcW w:w="3710" w:type="pct"/>
-            <w:gridSpan w:val="8"/>
+            <w:gridSpan w:val="7"/>
             <w:tcBorders>
               <w:bottom w:val="single" w:sz="4" w:space="0" w:color="auto"/>
             </w:tcBorders>
@@ -801,14 +798,26 @@
               <w:rPr>
                 <w:rFonts w:ascii="Arial" w:hAnsi="Arial" w:cs="Arial"/>
               </w:rPr>
-              <w:t>Style Guide</w:t>
+              <w:t xml:space="preserve">Style </w:t>
             </w:r>
+            <w:r>
+              <w:rPr>
+                <w:rFonts w:ascii="Arial" w:hAnsi="Arial" w:cs="Arial"/>
+              </w:rPr>
+              <w:t>g</w:t>
+            </w:r>
+            <w:r>
+              <w:rPr>
+                <w:rFonts w:ascii="Arial" w:hAnsi="Arial" w:cs="Arial"/>
+              </w:rPr>
+              <w:t>uide</w:t>
+            </w:r>
           </w:p>
         </w:tc>
         <w:tc>
           <w:tcPr>
             <w:tcW w:w="3710" w:type="pct"/>
-            <w:gridSpan w:val="8"/>
+            <w:gridSpan w:val="7"/>
             <w:tcBorders>
               <w:bottom w:val="single" w:sz="4" w:space="0" w:color="auto"/>
             </w:tcBorders>
@@ -872,14 +881,14 @@
               <w:rPr>
                 <w:rFonts w:ascii="Arial" w:hAnsi="Arial" w:cs="Arial"/>
               </w:rPr>
-              <w:t>Parallel designs</w:t>
+              <w:t>Page design</w:t>
             </w:r>
           </w:p>
         </w:tc>
         <w:tc>
           <w:tcPr>
             <w:tcW w:w="3710" w:type="pct"/>
-            <w:gridSpan w:val="8"/>
+            <w:gridSpan w:val="7"/>
             <w:tcBorders>
               <w:bottom w:val="single" w:sz="4" w:space="0" w:color="auto"/>
             </w:tcBorders>
@@ -962,183 +971,12 @@
         <w:tc>
           <w:tcPr>
             <w:tcW w:w="5000" w:type="pct"/>
-            <w:gridSpan w:val="10"/>
+            <w:gridSpan w:val="9"/>
             <w:tcBorders>
               <w:left w:val="nil"/>
               <w:right w:val="nil"/>
             </w:tcBorders>
           </w:tcPr>
-          <w:p>
-            <w:pPr>
-              <w:spacing w:before="40" w:after="20"/>
-              <w:rPr>
-                <w:rFonts w:ascii="Arial" w:hAnsi="Arial" w:cs="Arial"/>
-              </w:rPr>
-            </w:pPr>
-          </w:p>
-        </w:tc>
-      </w:tr>
-      <w:tr>
-        <w:tc>
-          <w:tcPr>
-            <w:tcW w:w="1290" w:type="pct"/>
-            <w:gridSpan w:val="2"/>
-            <w:tcBorders>
-              <w:bottom w:val="single" w:sz="4" w:space="0" w:color="auto"/>
-            </w:tcBorders>
-          </w:tcPr>
-          <w:p>
-            <w:pPr>
-              <w:spacing w:before="40" w:after="20"/>
-              <w:rPr>
-                <w:rFonts w:ascii="Arial" w:hAnsi="Arial" w:cs="Arial"/>
-              </w:rPr>
-            </w:pPr>
-            <w:r>
-              <w:rPr>
-                <w:rFonts w:ascii="Arial" w:hAnsi="Arial" w:cs="Arial"/>
-              </w:rPr>
-              <w:t>Attendance</w:t>
-            </w:r>
-          </w:p>
-        </w:tc>
-        <w:tc>
-          <w:tcPr>
-            <w:tcW w:w="797" w:type="pct"/>
-            <w:gridSpan w:val="2"/>
-            <w:tcBorders>
-              <w:bottom w:val="single" w:sz="4" w:space="0" w:color="auto"/>
-            </w:tcBorders>
-          </w:tcPr>
-          <w:p>
-            <w:pPr>
-              <w:spacing w:before="40" w:after="20"/>
-              <w:rPr>
-                <w:rFonts w:ascii="Arial" w:hAnsi="Arial" w:cs="Arial"/>
-              </w:rPr>
-            </w:pPr>
-            <w:r>
-              <w:rPr>
-                <w:rFonts w:ascii="Arial" w:hAnsi="Arial" w:cs="Arial"/>
-              </w:rPr>
-              <w:sym w:font="Wingdings" w:char="F070"/>
-            </w:r>
-          </w:p>
-        </w:tc>
-        <w:tc>
-          <w:tcPr>
-            <w:tcW w:w="1457" w:type="pct"/>
-            <w:gridSpan w:val="3"/>
-            <w:tcBorders>
-              <w:bottom w:val="single" w:sz="4" w:space="0" w:color="auto"/>
-            </w:tcBorders>
-          </w:tcPr>
-          <w:p>
-            <w:pPr>
-              <w:spacing w:before="40" w:after="20"/>
-              <w:rPr>
-                <w:rFonts w:ascii="Arial" w:hAnsi="Arial" w:cs="Arial"/>
-              </w:rPr>
-            </w:pPr>
-            <w:r>
-              <w:rPr>
-                <w:rFonts w:ascii="Arial" w:hAnsi="Arial" w:cs="Arial"/>
-              </w:rPr>
-              <w:t>Professionalism</w:t>
-            </w:r>
-          </w:p>
-        </w:tc>
-        <w:tc>
-          <w:tcPr>
-            <w:tcW w:w="1456" w:type="pct"/>
-            <w:gridSpan w:val="3"/>
-            <w:tcBorders>
-              <w:bottom w:val="single" w:sz="4" w:space="0" w:color="auto"/>
-            </w:tcBorders>
-          </w:tcPr>
-          <w:p>
-            <w:pPr>
-              <w:spacing w:before="40" w:after="20"/>
-              <w:rPr>
-                <w:rFonts w:ascii="Arial" w:hAnsi="Arial" w:cs="Arial"/>
-              </w:rPr>
-            </w:pPr>
-            <w:r>
-              <w:rPr>
-                <w:rFonts w:ascii="Arial" w:hAnsi="Arial" w:cs="Arial"/>
-              </w:rPr>
-              <w:sym w:font="Wingdings" w:char="F070"/>
-            </w:r>
-          </w:p>
-        </w:tc>
-      </w:tr>
-      <w:tr>
-        <w:tc>
-          <w:tcPr>
-            <w:tcW w:w="1290" w:type="pct"/>
-            <w:gridSpan w:val="2"/>
-          </w:tcPr>
-          <w:p>
-            <w:pPr>
-              <w:spacing w:before="40" w:after="20"/>
-              <w:rPr>
-                <w:rFonts w:ascii="Arial" w:hAnsi="Arial" w:cs="Arial"/>
-              </w:rPr>
-            </w:pPr>
-            <w:proofErr w:type="gramStart"/>
-            <w:r>
-              <w:rPr>
-                <w:rFonts w:ascii="Arial" w:hAnsi="Arial" w:cs="Arial"/>
-              </w:rPr>
-              <w:t>5 minute</w:t>
-            </w:r>
-            <w:proofErr w:type="gramEnd"/>
-            <w:r>
-              <w:rPr>
-                <w:rFonts w:ascii="Arial" w:hAnsi="Arial" w:cs="Arial"/>
-              </w:rPr>
-              <w:t xml:space="preserve"> p</w:t>
-            </w:r>
-            <w:r>
-              <w:rPr>
-                <w:rFonts w:ascii="Arial" w:hAnsi="Arial" w:cs="Arial"/>
-              </w:rPr>
-              <w:t>resentation</w:t>
-            </w:r>
-          </w:p>
-        </w:tc>
-        <w:tc>
-          <w:tcPr>
-            <w:tcW w:w="3710" w:type="pct"/>
-            <w:gridSpan w:val="8"/>
-            <w:tcBorders>
-              <w:bottom w:val="single" w:sz="4" w:space="0" w:color="auto"/>
-            </w:tcBorders>
-          </w:tcPr>
-          <w:p>
-            <w:pPr>
-              <w:spacing w:before="40" w:after="20"/>
-              <w:rPr>
-                <w:rFonts w:ascii="Arial" w:hAnsi="Arial" w:cs="Arial"/>
-              </w:rPr>
-            </w:pPr>
-          </w:p>
-          <w:p>
-            <w:pPr>
-              <w:spacing w:before="40" w:after="20"/>
-              <w:rPr>
-                <w:rFonts w:ascii="Arial" w:hAnsi="Arial" w:cs="Arial"/>
-              </w:rPr>
-            </w:pPr>
-          </w:p>
-          <w:p>
-            <w:pPr>
-              <w:spacing w:before="40" w:after="20"/>
-              <w:rPr>
-                <w:rFonts w:ascii="Arial" w:hAnsi="Arial" w:cs="Arial"/>
-              </w:rPr>
-            </w:pPr>
-          </w:p>
           <w:p>
             <w:pPr>
               <w:spacing w:before="40" w:after="20"/>
@@ -1156,7 +994,7 @@
         <w:tc>
           <w:tcPr>
             <w:tcW w:w="5000" w:type="pct"/>
-            <w:gridSpan w:val="10"/>
+            <w:gridSpan w:val="9"/>
             <w:tcBorders>
               <w:left w:val="nil"/>
               <w:bottom w:val="single" w:sz="4" w:space="0" w:color="auto"/>
@@ -1180,7 +1018,7 @@
         <w:tc>
           <w:tcPr>
             <w:tcW w:w="5000" w:type="pct"/>
-            <w:gridSpan w:val="10"/>
+            <w:gridSpan w:val="9"/>
             <w:tcBorders>
               <w:bottom w:val="single" w:sz="4" w:space="0" w:color="auto"/>
             </w:tcBorders>
@@ -1312,7 +1150,6 @@
         <w:tc>
           <w:tcPr>
             <w:tcW w:w="956" w:type="pct"/>
-            <w:gridSpan w:val="2"/>
           </w:tcPr>
           <w:p>
             <w:pPr>
@@ -1426,7 +1263,7 @@
 </file>
 
 <file path=word/endnotes.xml><?xml version="1.0" encoding="utf-8"?>
-<w:endnotes xmlns:wpc="http://schemas.microsoft.com/office/word/2010/wordprocessingCanvas" xmlns:cx="http://schemas.microsoft.com/office/drawing/2014/chartex" xmlns:cx1="http://schemas.microsoft.com/office/drawing/2015/9/8/chartex" xmlns:cx2="http://schemas.microsoft.com/office/drawing/2015/10/21/chartex" xmlns:cx3="http://schemas.microsoft.com/office/drawing/2016/5/9/chartex" xmlns:cx4="http://schemas.microsoft.com/office/drawing/2016/5/10/chartex" xmlns:cx5="http://schemas.microsoft.com/office/drawing/2016/5/11/chartex" xmlns:cx6="http://schemas.microsoft.com/office/drawing/2016/5/12/chartex" xmlns:cx7="http://schemas.microsoft.com/office/drawing/2016/5/13/chartex" xmlns:cx8="http://schemas.microsoft.com/office/drawing/2016/5/14/chartex" xmlns:mc="http://schemas.openxmlformats.org/markup-compatibility/2006" xmlns:aink="http://schemas.microsoft.com/office/drawing/2016/ink" xmlns:am3d="http://schemas.microsoft.com/office/drawing/2017/model3d" xmlns:o="urn:schemas-microsoft-com:office:office" xmlns:r="http://schemas.openxmlformats.org/officeDocument/2006/relationships" xmlns:m="http://schemas.openxmlformats.org/officeDocument/2006/math" xmlns:v="urn:schemas-microsoft-com:vml" xmlns:wp14="http://schemas.microsoft.com/office/word/2010/wordprocessingDrawing" xmlns:wp="http://schemas.openxmlformats.org/drawingml/2006/wordprocessingDrawing" xmlns:w10="urn:schemas-microsoft-com:office:word" xmlns:w="http://schemas.openxmlformats.org/wordprocessingml/2006/main" xmlns:w14="http://schemas.microsoft.com/office/word/2010/wordml" xmlns:w15="http://schemas.microsoft.com/office/word/2012/wordml" xmlns:w16cid="http://schemas.microsoft.com/office/word/2016/wordml/cid" xmlns:w16se="http://schemas.microsoft.com/office/word/2015/wordml/symex" xmlns:wpg="http://schemas.microsoft.com/office/word/2010/wordprocessingGroup" xmlns:wpi="http://schemas.microsoft.com/office/word/2010/wordprocessingInk" xmlns:wne="http://schemas.microsoft.com/office/word/2006/wordml" xmlns:wps="http://schemas.microsoft.com/office/word/2010/wordprocessingShape" mc:Ignorable="w14 w15 w16se w16cid wp14">
+<w:endnotes xmlns:wpc="http://schemas.microsoft.com/office/word/2010/wordprocessingCanvas" xmlns:cx="http://schemas.microsoft.com/office/drawing/2014/chartex" xmlns:cx1="http://schemas.microsoft.com/office/drawing/2015/9/8/chartex" xmlns:cx2="http://schemas.microsoft.com/office/drawing/2015/10/21/chartex" xmlns:cx3="http://schemas.microsoft.com/office/drawing/2016/5/9/chartex" xmlns:cx4="http://schemas.microsoft.com/office/drawing/2016/5/10/chartex" xmlns:cx5="http://schemas.microsoft.com/office/drawing/2016/5/11/chartex" xmlns:cx6="http://schemas.microsoft.com/office/drawing/2016/5/12/chartex" xmlns:cx7="http://schemas.microsoft.com/office/drawing/2016/5/13/chartex" xmlns:cx8="http://schemas.microsoft.com/office/drawing/2016/5/14/chartex" xmlns:mc="http://schemas.openxmlformats.org/markup-compatibility/2006" xmlns:aink="http://schemas.microsoft.com/office/drawing/2016/ink" xmlns:am3d="http://schemas.microsoft.com/office/drawing/2017/model3d" xmlns:o="urn:schemas-microsoft-com:office:office" xmlns:r="http://schemas.openxmlformats.org/officeDocument/2006/relationships" xmlns:m="http://schemas.openxmlformats.org/officeDocument/2006/math" xmlns:v="urn:schemas-microsoft-com:vml" xmlns:wp14="http://schemas.microsoft.com/office/word/2010/wordprocessingDrawing" xmlns:wp="http://schemas.openxmlformats.org/drawingml/2006/wordprocessingDrawing" xmlns:w10="urn:schemas-microsoft-com:office:word" xmlns:w="http://schemas.openxmlformats.org/wordprocessingml/2006/main" xmlns:w14="http://schemas.microsoft.com/office/word/2010/wordml" xmlns:w15="http://schemas.microsoft.com/office/word/2012/wordml" xmlns:w16cex="http://schemas.microsoft.com/office/word/2018/wordml/cex" xmlns:w16cid="http://schemas.microsoft.com/office/word/2016/wordml/cid" xmlns:w16="http://schemas.microsoft.com/office/word/2018/wordml" xmlns:w16se="http://schemas.microsoft.com/office/word/2015/wordml/symex" xmlns:wpg="http://schemas.microsoft.com/office/word/2010/wordprocessingGroup" xmlns:wpi="http://schemas.microsoft.com/office/word/2010/wordprocessingInk" xmlns:wne="http://schemas.microsoft.com/office/word/2006/wordml" xmlns:wps="http://schemas.microsoft.com/office/word/2010/wordprocessingShape" mc:Ignorable="w14 w15 w16se w16cid w16 w16cex wp14">
   <w:endnote w:type="separator" w:id="-1">
     <w:p>
       <w:r>
@@ -1445,7 +1282,7 @@
 </file>
 
 <file path=word/footer1.xml><?xml version="1.0" encoding="utf-8"?>
-<w:ftr xmlns:wpc="http://schemas.microsoft.com/office/word/2010/wordprocessingCanvas" xmlns:cx="http://schemas.microsoft.com/office/drawing/2014/chartex" xmlns:cx1="http://schemas.microsoft.com/office/drawing/2015/9/8/chartex" xmlns:cx2="http://schemas.microsoft.com/office/drawing/2015/10/21/chartex" xmlns:cx3="http://schemas.microsoft.com/office/drawing/2016/5/9/chartex" xmlns:cx4="http://schemas.microsoft.com/office/drawing/2016/5/10/chartex" xmlns:cx5="http://schemas.microsoft.com/office/drawing/2016/5/11/chartex" xmlns:cx6="http://schemas.microsoft.com/office/drawing/2016/5/12/chartex" xmlns:cx7="http://schemas.microsoft.com/office/drawing/2016/5/13/chartex" xmlns:cx8="http://schemas.microsoft.com/office/drawing/2016/5/14/chartex" xmlns:mc="http://schemas.openxmlformats.org/markup-compatibility/2006" xmlns:aink="http://schemas.microsoft.com/office/drawing/2016/ink" xmlns:am3d="http://schemas.microsoft.com/office/drawing/2017/model3d" xmlns:o="urn:schemas-microsoft-com:office:office" xmlns:r="http://schemas.openxmlformats.org/officeDocument/2006/relationships" xmlns:m="http://schemas.openxmlformats.org/officeDocument/2006/math" xmlns:v="urn:schemas-microsoft-com:vml" xmlns:wp14="http://schemas.microsoft.com/office/word/2010/wordprocessingDrawing" xmlns:wp="http://schemas.openxmlformats.org/drawingml/2006/wordprocessingDrawing" xmlns:w10="urn:schemas-microsoft-com:office:word" xmlns:w="http://schemas.openxmlformats.org/wordprocessingml/2006/main" xmlns:w14="http://schemas.microsoft.com/office/word/2010/wordml" xmlns:w15="http://schemas.microsoft.com/office/word/2012/wordml" xmlns:w16cid="http://schemas.microsoft.com/office/word/2016/wordml/cid" xmlns:w16se="http://schemas.microsoft.com/office/word/2015/wordml/symex" xmlns:wpg="http://schemas.microsoft.com/office/word/2010/wordprocessingGroup" xmlns:wpi="http://schemas.microsoft.com/office/word/2010/wordprocessingInk" xmlns:wne="http://schemas.microsoft.com/office/word/2006/wordml" xmlns:wps="http://schemas.microsoft.com/office/word/2010/wordprocessingShape" mc:Ignorable="w14 w15 w16se w16cid wp14">
+<w:ftr xmlns:wpc="http://schemas.microsoft.com/office/word/2010/wordprocessingCanvas" xmlns:cx="http://schemas.microsoft.com/office/drawing/2014/chartex" xmlns:cx1="http://schemas.microsoft.com/office/drawing/2015/9/8/chartex" xmlns:cx2="http://schemas.microsoft.com/office/drawing/2015/10/21/chartex" xmlns:cx3="http://schemas.microsoft.com/office/drawing/2016/5/9/chartex" xmlns:cx4="http://schemas.microsoft.com/office/drawing/2016/5/10/chartex" xmlns:cx5="http://schemas.microsoft.com/office/drawing/2016/5/11/chartex" xmlns:cx6="http://schemas.microsoft.com/office/drawing/2016/5/12/chartex" xmlns:cx7="http://schemas.microsoft.com/office/drawing/2016/5/13/chartex" xmlns:cx8="http://schemas.microsoft.com/office/drawing/2016/5/14/chartex" xmlns:mc="http://schemas.openxmlformats.org/markup-compatibility/2006" xmlns:aink="http://schemas.microsoft.com/office/drawing/2016/ink" xmlns:am3d="http://schemas.microsoft.com/office/drawing/2017/model3d" xmlns:o="urn:schemas-microsoft-com:office:office" xmlns:r="http://schemas.openxmlformats.org/officeDocument/2006/relationships" xmlns:m="http://schemas.openxmlformats.org/officeDocument/2006/math" xmlns:v="urn:schemas-microsoft-com:vml" xmlns:wp14="http://schemas.microsoft.com/office/word/2010/wordprocessingDrawing" xmlns:wp="http://schemas.openxmlformats.org/drawingml/2006/wordprocessingDrawing" xmlns:w10="urn:schemas-microsoft-com:office:word" xmlns:w="http://schemas.openxmlformats.org/wordprocessingml/2006/main" xmlns:w14="http://schemas.microsoft.com/office/word/2010/wordml" xmlns:w15="http://schemas.microsoft.com/office/word/2012/wordml" xmlns:w16cex="http://schemas.microsoft.com/office/word/2018/wordml/cex" xmlns:w16cid="http://schemas.microsoft.com/office/word/2016/wordml/cid" xmlns:w16="http://schemas.microsoft.com/office/word/2018/wordml" xmlns:w16se="http://schemas.microsoft.com/office/word/2015/wordml/symex" xmlns:wpg="http://schemas.microsoft.com/office/word/2010/wordprocessingGroup" xmlns:wpi="http://schemas.microsoft.com/office/word/2010/wordprocessingInk" xmlns:wne="http://schemas.microsoft.com/office/word/2006/wordml" xmlns:wps="http://schemas.microsoft.com/office/word/2010/wordprocessingShape" mc:Ignorable="w14 w15 w16se w16cid w16 w16cex wp14">
   <w:p>
     <w:pPr>
       <w:pStyle w:val="Footer"/>
@@ -1483,7 +1320,7 @@
 </file>
 
 <file path=word/footer2.xml><?xml version="1.0" encoding="utf-8"?>
-<w:ftr xmlns:wpc="http://schemas.microsoft.com/office/word/2010/wordprocessingCanvas" xmlns:cx="http://schemas.microsoft.com/office/drawing/2014/chartex" xmlns:cx1="http://schemas.microsoft.com/office/drawing/2015/9/8/chartex" xmlns:cx2="http://schemas.microsoft.com/office/drawing/2015/10/21/chartex" xmlns:cx3="http://schemas.microsoft.com/office/drawing/2016/5/9/chartex" xmlns:cx4="http://schemas.microsoft.com/office/drawing/2016/5/10/chartex" xmlns:cx5="http://schemas.microsoft.com/office/drawing/2016/5/11/chartex" xmlns:cx6="http://schemas.microsoft.com/office/drawing/2016/5/12/chartex" xmlns:cx7="http://schemas.microsoft.com/office/drawing/2016/5/13/chartex" xmlns:cx8="http://schemas.microsoft.com/office/drawing/2016/5/14/chartex" xmlns:mc="http://schemas.openxmlformats.org/markup-compatibility/2006" xmlns:aink="http://schemas.microsoft.com/office/drawing/2016/ink" xmlns:am3d="http://schemas.microsoft.com/office/drawing/2017/model3d" xmlns:o="urn:schemas-microsoft-com:office:office" xmlns:r="http://schemas.openxmlformats.org/officeDocument/2006/relationships" xmlns:m="http://schemas.openxmlformats.org/officeDocument/2006/math" xmlns:v="urn:schemas-microsoft-com:vml" xmlns:wp14="http://schemas.microsoft.com/office/word/2010/wordprocessingDrawing" xmlns:wp="http://schemas.openxmlformats.org/drawingml/2006/wordprocessingDrawing" xmlns:w10="urn:schemas-microsoft-com:office:word" xmlns:w="http://schemas.openxmlformats.org/wordprocessingml/2006/main" xmlns:w14="http://schemas.microsoft.com/office/word/2010/wordml" xmlns:w15="http://schemas.microsoft.com/office/word/2012/wordml" xmlns:w16cid="http://schemas.microsoft.com/office/word/2016/wordml/cid" xmlns:w16se="http://schemas.microsoft.com/office/word/2015/wordml/symex" xmlns:wpg="http://schemas.microsoft.com/office/word/2010/wordprocessingGroup" xmlns:wpi="http://schemas.microsoft.com/office/word/2010/wordprocessingInk" xmlns:wne="http://schemas.microsoft.com/office/word/2006/wordml" xmlns:wps="http://schemas.microsoft.com/office/word/2010/wordprocessingShape" mc:Ignorable="w14 w15 w16se w16cid wp14">
+<w:ftr xmlns:wpc="http://schemas.microsoft.com/office/word/2010/wordprocessingCanvas" xmlns:cx="http://schemas.microsoft.com/office/drawing/2014/chartex" xmlns:cx1="http://schemas.microsoft.com/office/drawing/2015/9/8/chartex" xmlns:cx2="http://schemas.microsoft.com/office/drawing/2015/10/21/chartex" xmlns:cx3="http://schemas.microsoft.com/office/drawing/2016/5/9/chartex" xmlns:cx4="http://schemas.microsoft.com/office/drawing/2016/5/10/chartex" xmlns:cx5="http://schemas.microsoft.com/office/drawing/2016/5/11/chartex" xmlns:cx6="http://schemas.microsoft.com/office/drawing/2016/5/12/chartex" xmlns:cx7="http://schemas.microsoft.com/office/drawing/2016/5/13/chartex" xmlns:cx8="http://schemas.microsoft.com/office/drawing/2016/5/14/chartex" xmlns:mc="http://schemas.openxmlformats.org/markup-compatibility/2006" xmlns:aink="http://schemas.microsoft.com/office/drawing/2016/ink" xmlns:am3d="http://schemas.microsoft.com/office/drawing/2017/model3d" xmlns:o="urn:schemas-microsoft-com:office:office" xmlns:r="http://schemas.openxmlformats.org/officeDocument/2006/relationships" xmlns:m="http://schemas.openxmlformats.org/officeDocument/2006/math" xmlns:v="urn:schemas-microsoft-com:vml" xmlns:wp14="http://schemas.microsoft.com/office/word/2010/wordprocessingDrawing" xmlns:wp="http://schemas.openxmlformats.org/drawingml/2006/wordprocessingDrawing" xmlns:w10="urn:schemas-microsoft-com:office:word" xmlns:w="http://schemas.openxmlformats.org/wordprocessingml/2006/main" xmlns:w14="http://schemas.microsoft.com/office/word/2010/wordml" xmlns:w15="http://schemas.microsoft.com/office/word/2012/wordml" xmlns:w16cex="http://schemas.microsoft.com/office/word/2018/wordml/cex" xmlns:w16cid="http://schemas.microsoft.com/office/word/2016/wordml/cid" xmlns:w16="http://schemas.microsoft.com/office/word/2018/wordml" xmlns:w16se="http://schemas.microsoft.com/office/word/2015/wordml/symex" xmlns:wpg="http://schemas.microsoft.com/office/word/2010/wordprocessingGroup" xmlns:wpi="http://schemas.microsoft.com/office/word/2010/wordprocessingInk" xmlns:wne="http://schemas.microsoft.com/office/word/2006/wordml" xmlns:wps="http://schemas.microsoft.com/office/word/2010/wordprocessingShape" mc:Ignorable="w14 w15 w16se w16cid w16 w16cex wp14">
   <w:p>
     <w:pPr>
       <w:pStyle w:val="Footer"/>
@@ -1534,7 +1371,7 @@
 </file>
 
 <file path=word/footnotes.xml><?xml version="1.0" encoding="utf-8"?>
-<w:footnotes xmlns:wpc="http://schemas.microsoft.com/office/word/2010/wordprocessingCanvas" xmlns:cx="http://schemas.microsoft.com/office/drawing/2014/chartex" xmlns:cx1="http://schemas.microsoft.com/office/drawing/2015/9/8/chartex" xmlns:cx2="http://schemas.microsoft.com/office/drawing/2015/10/21/chartex" xmlns:cx3="http://schemas.microsoft.com/office/drawing/2016/5/9/chartex" xmlns:cx4="http://schemas.microsoft.com/office/drawing/2016/5/10/chartex" xmlns:cx5="http://schemas.microsoft.com/office/drawing/2016/5/11/chartex" xmlns:cx6="http://schemas.microsoft.com/office/drawing/2016/5/12/chartex" xmlns:cx7="http://schemas.microsoft.com/office/drawing/2016/5/13/chartex" xmlns:cx8="http://schemas.microsoft.com/office/drawing/2016/5/14/chartex" xmlns:mc="http://schemas.openxmlformats.org/markup-compatibility/2006" xmlns:aink="http://schemas.microsoft.com/office/drawing/2016/ink" xmlns:am3d="http://schemas.microsoft.com/office/drawing/2017/model3d" xmlns:o="urn:schemas-microsoft-com:office:office" xmlns:r="http://schemas.openxmlformats.org/officeDocument/2006/relationships" xmlns:m="http://schemas.openxmlformats.org/officeDocument/2006/math" xmlns:v="urn:schemas-microsoft-com:vml" xmlns:wp14="http://schemas.microsoft.com/office/word/2010/wordprocessingDrawing" xmlns:wp="http://schemas.openxmlformats.org/drawingml/2006/wordprocessingDrawing" xmlns:w10="urn:schemas-microsoft-com:office:word" xmlns:w="http://schemas.openxmlformats.org/wordprocessingml/2006/main" xmlns:w14="http://schemas.microsoft.com/office/word/2010/wordml" xmlns:w15="http://schemas.microsoft.com/office/word/2012/wordml" xmlns:w16cid="http://schemas.microsoft.com/office/word/2016/wordml/cid" xmlns:w16se="http://schemas.microsoft.com/office/word/2015/wordml/symex" xmlns:wpg="http://schemas.microsoft.com/office/word/2010/wordprocessingGroup" xmlns:wpi="http://schemas.microsoft.com/office/word/2010/wordprocessingInk" xmlns:wne="http://schemas.microsoft.com/office/word/2006/wordml" xmlns:wps="http://schemas.microsoft.com/office/word/2010/wordprocessingShape" mc:Ignorable="w14 w15 w16se w16cid wp14">
+<w:footnotes xmlns:wpc="http://schemas.microsoft.com/office/word/2010/wordprocessingCanvas" xmlns:cx="http://schemas.microsoft.com/office/drawing/2014/chartex" xmlns:cx1="http://schemas.microsoft.com/office/drawing/2015/9/8/chartex" xmlns:cx2="http://schemas.microsoft.com/office/drawing/2015/10/21/chartex" xmlns:cx3="http://schemas.microsoft.com/office/drawing/2016/5/9/chartex" xmlns:cx4="http://schemas.microsoft.com/office/drawing/2016/5/10/chartex" xmlns:cx5="http://schemas.microsoft.com/office/drawing/2016/5/11/chartex" xmlns:cx6="http://schemas.microsoft.com/office/drawing/2016/5/12/chartex" xmlns:cx7="http://schemas.microsoft.com/office/drawing/2016/5/13/chartex" xmlns:cx8="http://schemas.microsoft.com/office/drawing/2016/5/14/chartex" xmlns:mc="http://schemas.openxmlformats.org/markup-compatibility/2006" xmlns:aink="http://schemas.microsoft.com/office/drawing/2016/ink" xmlns:am3d="http://schemas.microsoft.com/office/drawing/2017/model3d" xmlns:o="urn:schemas-microsoft-com:office:office" xmlns:r="http://schemas.openxmlformats.org/officeDocument/2006/relationships" xmlns:m="http://schemas.openxmlformats.org/officeDocument/2006/math" xmlns:v="urn:schemas-microsoft-com:vml" xmlns:wp14="http://schemas.microsoft.com/office/word/2010/wordprocessingDrawing" xmlns:wp="http://schemas.openxmlformats.org/drawingml/2006/wordprocessingDrawing" xmlns:w10="urn:schemas-microsoft-com:office:word" xmlns:w="http://schemas.openxmlformats.org/wordprocessingml/2006/main" xmlns:w14="http://schemas.microsoft.com/office/word/2010/wordml" xmlns:w15="http://schemas.microsoft.com/office/word/2012/wordml" xmlns:w16cex="http://schemas.microsoft.com/office/word/2018/wordml/cex" xmlns:w16cid="http://schemas.microsoft.com/office/word/2016/wordml/cid" xmlns:w16="http://schemas.microsoft.com/office/word/2018/wordml" xmlns:w16se="http://schemas.microsoft.com/office/word/2015/wordml/symex" xmlns:wpg="http://schemas.microsoft.com/office/word/2010/wordprocessingGroup" xmlns:wpi="http://schemas.microsoft.com/office/word/2010/wordprocessingInk" xmlns:wne="http://schemas.microsoft.com/office/word/2006/wordml" xmlns:wps="http://schemas.microsoft.com/office/word/2010/wordprocessingShape" mc:Ignorable="w14 w15 w16se w16cid w16 w16cex wp14">
   <w:footnote w:type="separator" w:id="-1">
     <w:p>
       <w:r>
@@ -1553,7 +1390,7 @@
 </file>
 
 <file path=word/header1.xml><?xml version="1.0" encoding="utf-8"?>
-<w:hdr xmlns:wpc="http://schemas.microsoft.com/office/word/2010/wordprocessingCanvas" xmlns:cx="http://schemas.microsoft.com/office/drawing/2014/chartex" xmlns:cx1="http://schemas.microsoft.com/office/drawing/2015/9/8/chartex" xmlns:cx2="http://schemas.microsoft.com/office/drawing/2015/10/21/chartex" xmlns:cx3="http://schemas.microsoft.com/office/drawing/2016/5/9/chartex" xmlns:cx4="http://schemas.microsoft.com/office/drawing/2016/5/10/chartex" xmlns:cx5="http://schemas.microsoft.com/office/drawing/2016/5/11/chartex" xmlns:cx6="http://schemas.microsoft.com/office/drawing/2016/5/12/chartex" xmlns:cx7="http://schemas.microsoft.com/office/drawing/2016/5/13/chartex" xmlns:cx8="http://schemas.microsoft.com/office/drawing/2016/5/14/chartex" xmlns:mc="http://schemas.openxmlformats.org/markup-compatibility/2006" xmlns:aink="http://schemas.microsoft.com/office/drawing/2016/ink" xmlns:am3d="http://schemas.microsoft.com/office/drawing/2017/model3d" xmlns:o="urn:schemas-microsoft-com:office:office" xmlns:r="http://schemas.openxmlformats.org/officeDocument/2006/relationships" xmlns:m="http://schemas.openxmlformats.org/officeDocument/2006/math" xmlns:v="urn:schemas-microsoft-com:vml" xmlns:wp14="http://schemas.microsoft.com/office/word/2010/wordprocessingDrawing" xmlns:wp="http://schemas.openxmlformats.org/drawingml/2006/wordprocessingDrawing" xmlns:w10="urn:schemas-microsoft-com:office:word" xmlns:w="http://schemas.openxmlformats.org/wordprocessingml/2006/main" xmlns:w14="http://schemas.microsoft.com/office/word/2010/wordml" xmlns:w15="http://schemas.microsoft.com/office/word/2012/wordml" xmlns:w16cid="http://schemas.microsoft.com/office/word/2016/wordml/cid" xmlns:w16se="http://schemas.microsoft.com/office/word/2015/wordml/symex" xmlns:wpg="http://schemas.microsoft.com/office/word/2010/wordprocessingGroup" xmlns:wpi="http://schemas.microsoft.com/office/word/2010/wordprocessingInk" xmlns:wne="http://schemas.microsoft.com/office/word/2006/wordml" xmlns:wps="http://schemas.microsoft.com/office/word/2010/wordprocessingShape" mc:Ignorable="w14 w15 w16se w16cid wp14">
+<w:hdr xmlns:wpc="http://schemas.microsoft.com/office/word/2010/wordprocessingCanvas" xmlns:cx="http://schemas.microsoft.com/office/drawing/2014/chartex" xmlns:cx1="http://schemas.microsoft.com/office/drawing/2015/9/8/chartex" xmlns:cx2="http://schemas.microsoft.com/office/drawing/2015/10/21/chartex" xmlns:cx3="http://schemas.microsoft.com/office/drawing/2016/5/9/chartex" xmlns:cx4="http://schemas.microsoft.com/office/drawing/2016/5/10/chartex" xmlns:cx5="http://schemas.microsoft.com/office/drawing/2016/5/11/chartex" xmlns:cx6="http://schemas.microsoft.com/office/drawing/2016/5/12/chartex" xmlns:cx7="http://schemas.microsoft.com/office/drawing/2016/5/13/chartex" xmlns:cx8="http://schemas.microsoft.com/office/drawing/2016/5/14/chartex" xmlns:mc="http://schemas.openxmlformats.org/markup-compatibility/2006" xmlns:aink="http://schemas.microsoft.com/office/drawing/2016/ink" xmlns:am3d="http://schemas.microsoft.com/office/drawing/2017/model3d" xmlns:o="urn:schemas-microsoft-com:office:office" xmlns:r="http://schemas.openxmlformats.org/officeDocument/2006/relationships" xmlns:m="http://schemas.openxmlformats.org/officeDocument/2006/math" xmlns:v="urn:schemas-microsoft-com:vml" xmlns:wp14="http://schemas.microsoft.com/office/word/2010/wordprocessingDrawing" xmlns:wp="http://schemas.openxmlformats.org/drawingml/2006/wordprocessingDrawing" xmlns:w10="urn:schemas-microsoft-com:office:word" xmlns:w="http://schemas.openxmlformats.org/wordprocessingml/2006/main" xmlns:w14="http://schemas.microsoft.com/office/word/2010/wordml" xmlns:w15="http://schemas.microsoft.com/office/word/2012/wordml" xmlns:w16cex="http://schemas.microsoft.com/office/word/2018/wordml/cex" xmlns:w16cid="http://schemas.microsoft.com/office/word/2016/wordml/cid" xmlns:w16="http://schemas.microsoft.com/office/word/2018/wordml" xmlns:w16se="http://schemas.microsoft.com/office/word/2015/wordml/symex" xmlns:wpg="http://schemas.microsoft.com/office/word/2010/wordprocessingGroup" xmlns:wpi="http://schemas.microsoft.com/office/word/2010/wordprocessingInk" xmlns:wne="http://schemas.microsoft.com/office/word/2006/wordml" xmlns:wps="http://schemas.microsoft.com/office/word/2010/wordprocessingShape" mc:Ignorable="w14 w15 w16se w16cid w16 w16cex wp14">
   <w:p>
     <w:pPr>
       <w:suppressAutoHyphens/>
@@ -1615,7 +1452,7 @@
 </file>
 
 <file path=word/numbering.xml><?xml version="1.0" encoding="utf-8"?>
-<w:numbering xmlns:wpc="http://schemas.microsoft.com/office/word/2010/wordprocessingCanvas" xmlns:cx="http://schemas.microsoft.com/office/drawing/2014/chartex" xmlns:cx1="http://schemas.microsoft.com/office/drawing/2015/9/8/chartex" xmlns:cx2="http://schemas.microsoft.com/office/drawing/2015/10/21/chartex" xmlns:cx3="http://schemas.microsoft.com/office/drawing/2016/5/9/chartex" xmlns:cx4="http://schemas.microsoft.com/office/drawing/2016/5/10/chartex" xmlns:cx5="http://schemas.microsoft.com/office/drawing/2016/5/11/chartex" xmlns:cx6="http://schemas.microsoft.com/office/drawing/2016/5/12/chartex" xmlns:cx7="http://schemas.microsoft.com/office/drawing/2016/5/13/chartex" xmlns:cx8="http://schemas.microsoft.com/office/drawing/2016/5/14/chartex" xmlns:mc="http://schemas.openxmlformats.org/markup-compatibility/2006" xmlns:aink="http://schemas.microsoft.com/office/drawing/2016/ink" xmlns:am3d="http://schemas.microsoft.com/office/drawing/2017/model3d" xmlns:o="urn:schemas-microsoft-com:office:office" xmlns:r="http://schemas.openxmlformats.org/officeDocument/2006/relationships" xmlns:m="http://schemas.openxmlformats.org/officeDocument/2006/math" xmlns:v="urn:schemas-microsoft-com:vml" xmlns:wp14="http://schemas.microsoft.com/office/word/2010/wordprocessingDrawing" xmlns:wp="http://schemas.openxmlformats.org/drawingml/2006/wordprocessingDrawing" xmlns:w10="urn:schemas-microsoft-com:office:word" xmlns:w="http://schemas.openxmlformats.org/wordprocessingml/2006/main" xmlns:w14="http://schemas.microsoft.com/office/word/2010/wordml" xmlns:w15="http://schemas.microsoft.com/office/word/2012/wordml" xmlns:w16cid="http://schemas.microsoft.com/office/word/2016/wordml/cid" xmlns:w16se="http://schemas.microsoft.com/office/word/2015/wordml/symex" xmlns:wpg="http://schemas.microsoft.com/office/word/2010/wordprocessingGroup" xmlns:wpi="http://schemas.microsoft.com/office/word/2010/wordprocessingInk" xmlns:wne="http://schemas.microsoft.com/office/word/2006/wordml" xmlns:wps="http://schemas.microsoft.com/office/word/2010/wordprocessingShape" mc:Ignorable="w14 w15 w16se w16cid wp14">
+<w:numbering xmlns:wpc="http://schemas.microsoft.com/office/word/2010/wordprocessingCanvas" xmlns:cx="http://schemas.microsoft.com/office/drawing/2014/chartex" xmlns:cx1="http://schemas.microsoft.com/office/drawing/2015/9/8/chartex" xmlns:cx2="http://schemas.microsoft.com/office/drawing/2015/10/21/chartex" xmlns:cx3="http://schemas.microsoft.com/office/drawing/2016/5/9/chartex" xmlns:cx4="http://schemas.microsoft.com/office/drawing/2016/5/10/chartex" xmlns:cx5="http://schemas.microsoft.com/office/drawing/2016/5/11/chartex" xmlns:cx6="http://schemas.microsoft.com/office/drawing/2016/5/12/chartex" xmlns:cx7="http://schemas.microsoft.com/office/drawing/2016/5/13/chartex" xmlns:cx8="http://schemas.microsoft.com/office/drawing/2016/5/14/chartex" xmlns:mc="http://schemas.openxmlformats.org/markup-compatibility/2006" xmlns:aink="http://schemas.microsoft.com/office/drawing/2016/ink" xmlns:am3d="http://schemas.microsoft.com/office/drawing/2017/model3d" xmlns:o="urn:schemas-microsoft-com:office:office" xmlns:r="http://schemas.openxmlformats.org/officeDocument/2006/relationships" xmlns:m="http://schemas.openxmlformats.org/officeDocument/2006/math" xmlns:v="urn:schemas-microsoft-com:vml" xmlns:wp14="http://schemas.microsoft.com/office/word/2010/wordprocessingDrawing" xmlns:wp="http://schemas.openxmlformats.org/drawingml/2006/wordprocessingDrawing" xmlns:w10="urn:schemas-microsoft-com:office:word" xmlns:w="http://schemas.openxmlformats.org/wordprocessingml/2006/main" xmlns:w14="http://schemas.microsoft.com/office/word/2010/wordml" xmlns:w15="http://schemas.microsoft.com/office/word/2012/wordml" xmlns:w16cex="http://schemas.microsoft.com/office/word/2018/wordml/cex" xmlns:w16cid="http://schemas.microsoft.com/office/word/2016/wordml/cid" xmlns:w16="http://schemas.microsoft.com/office/word/2018/wordml" xmlns:w16se="http://schemas.microsoft.com/office/word/2015/wordml/symex" xmlns:wpg="http://schemas.microsoft.com/office/word/2010/wordprocessingGroup" xmlns:wpi="http://schemas.microsoft.com/office/word/2010/wordprocessingInk" xmlns:wne="http://schemas.microsoft.com/office/word/2006/wordml" xmlns:wps="http://schemas.microsoft.com/office/word/2010/wordprocessingShape" mc:Ignorable="w14 w15 w16se w16cid w16 w16cex wp14">
   <w:abstractNum w:abstractNumId="0" w15:restartNumberingAfterBreak="0">
     <w:nsid w:val="0B501AA8"/>
     <w:multiLevelType w:val="hybridMultilevel"/>
@@ -3090,7 +2927,7 @@
 </file>
 
 <file path=word/styles.xml><?xml version="1.0" encoding="utf-8"?>
-<w:styles xmlns:mc="http://schemas.openxmlformats.org/markup-compatibility/2006" xmlns:r="http://schemas.openxmlformats.org/officeDocument/2006/relationships" xmlns:w="http://schemas.openxmlformats.org/wordprocessingml/2006/main" xmlns:w14="http://schemas.microsoft.com/office/word/2010/wordml" xmlns:w15="http://schemas.microsoft.com/office/word/2012/wordml" xmlns:w16cid="http://schemas.microsoft.com/office/word/2016/wordml/cid" xmlns:w16se="http://schemas.microsoft.com/office/word/2015/wordml/symex" mc:Ignorable="w14 w15 w16se w16cid">
+<w:styles xmlns:mc="http://schemas.openxmlformats.org/markup-compatibility/2006" xmlns:r="http://schemas.openxmlformats.org/officeDocument/2006/relationships" xmlns:w="http://schemas.openxmlformats.org/wordprocessingml/2006/main" xmlns:w14="http://schemas.microsoft.com/office/word/2010/wordml" xmlns:w15="http://schemas.microsoft.com/office/word/2012/wordml" xmlns:w16cex="http://schemas.microsoft.com/office/word/2018/wordml/cex" xmlns:w16cid="http://schemas.microsoft.com/office/word/2016/wordml/cid" xmlns:w16="http://schemas.microsoft.com/office/word/2018/wordml" xmlns:w16se="http://schemas.microsoft.com/office/word/2015/wordml/symex" mc:Ignorable="w14 w15 w16se w16cid w16 w16cex">
   <w:docDefaults>
     <w:rPrDefault>
       <w:rPr>

--- a/marksheets/sp3-marksheet.docx
+++ b/marksheets/sp3-marksheet.docx
@@ -86,8 +86,7 @@
         <w:gridCol w:w="1356"/>
         <w:gridCol w:w="423"/>
         <w:gridCol w:w="1637"/>
-        <w:gridCol w:w="238"/>
-        <w:gridCol w:w="1562"/>
+        <w:gridCol w:w="1800"/>
         <w:gridCol w:w="789"/>
         <w:gridCol w:w="646"/>
         <w:gridCol w:w="1058"/>
@@ -122,7 +121,7 @@
         <w:tc>
           <w:tcPr>
             <w:tcW w:w="3710" w:type="pct"/>
-            <w:gridSpan w:val="7"/>
+            <w:gridSpan w:val="6"/>
             <w:tcBorders>
               <w:bottom w:val="single" w:sz="4" w:space="0" w:color="auto"/>
             </w:tcBorders>
@@ -143,7 +142,7 @@
         <w:tc>
           <w:tcPr>
             <w:tcW w:w="5000" w:type="pct"/>
-            <w:gridSpan w:val="9"/>
+            <w:gridSpan w:val="8"/>
             <w:tcBorders>
               <w:left w:val="nil"/>
               <w:right w:val="nil"/>
@@ -156,436 +155,6 @@
               <w:rPr>
                 <w:rFonts w:ascii="Arial" w:hAnsi="Arial" w:cs="Arial"/>
                 <w:b/>
-              </w:rPr>
-            </w:pPr>
-          </w:p>
-        </w:tc>
-      </w:tr>
-      <w:tr>
-        <w:tc>
-          <w:tcPr>
-            <w:tcW w:w="1290" w:type="pct"/>
-            <w:gridSpan w:val="2"/>
-            <w:shd w:val="clear" w:color="auto" w:fill="E6E6E6"/>
-          </w:tcPr>
-          <w:p>
-            <w:pPr>
-              <w:spacing w:before="40" w:after="20"/>
-              <w:rPr>
-                <w:rFonts w:ascii="Arial" w:hAnsi="Arial" w:cs="Arial"/>
-                <w:b/>
-              </w:rPr>
-            </w:pPr>
-            <w:r>
-              <w:rPr>
-                <w:rFonts w:ascii="Arial" w:hAnsi="Arial" w:cs="Arial"/>
-                <w:b/>
-              </w:rPr>
-              <w:t>Student ID</w:t>
-            </w:r>
-          </w:p>
-        </w:tc>
-        <w:tc>
-          <w:tcPr>
-            <w:tcW w:w="1342" w:type="pct"/>
-            <w:gridSpan w:val="3"/>
-            <w:shd w:val="clear" w:color="auto" w:fill="E6E6E6"/>
-          </w:tcPr>
-          <w:p>
-            <w:pPr>
-              <w:spacing w:before="40" w:after="20"/>
-              <w:rPr>
-                <w:rFonts w:ascii="Arial" w:hAnsi="Arial" w:cs="Arial"/>
-                <w:b/>
-              </w:rPr>
-            </w:pPr>
-            <w:r>
-              <w:rPr>
-                <w:rFonts w:ascii="Arial" w:hAnsi="Arial" w:cs="Arial"/>
-                <w:b/>
-              </w:rPr>
-              <w:t>First Name</w:t>
-            </w:r>
-          </w:p>
-        </w:tc>
-        <w:tc>
-          <w:tcPr>
-            <w:tcW w:w="912" w:type="pct"/>
-            <w:shd w:val="clear" w:color="auto" w:fill="E6E6E6"/>
-          </w:tcPr>
-          <w:p>
-            <w:pPr>
-              <w:spacing w:before="40" w:after="20"/>
-              <w:rPr>
-                <w:rFonts w:ascii="Arial" w:hAnsi="Arial" w:cs="Arial"/>
-                <w:b/>
-              </w:rPr>
-            </w:pPr>
-            <w:r>
-              <w:rPr>
-                <w:rFonts w:ascii="Arial" w:hAnsi="Arial" w:cs="Arial"/>
-                <w:b/>
-              </w:rPr>
-              <w:t>Last Name</w:t>
-            </w:r>
-          </w:p>
-        </w:tc>
-        <w:tc>
-          <w:tcPr>
-            <w:tcW w:w="1456" w:type="pct"/>
-            <w:gridSpan w:val="3"/>
-            <w:shd w:val="clear" w:color="auto" w:fill="E6E6E6"/>
-          </w:tcPr>
-          <w:p>
-            <w:pPr>
-              <w:spacing w:before="40" w:after="20"/>
-              <w:rPr>
-                <w:rFonts w:ascii="Arial" w:hAnsi="Arial" w:cs="Arial"/>
-                <w:b/>
-              </w:rPr>
-            </w:pPr>
-            <w:r>
-              <w:rPr>
-                <w:rFonts w:ascii="Arial" w:hAnsi="Arial" w:cs="Arial"/>
-                <w:b/>
-              </w:rPr>
-              <w:t>Signature</w:t>
-            </w:r>
-          </w:p>
-        </w:tc>
-      </w:tr>
-      <w:tr>
-        <w:tc>
-          <w:tcPr>
-            <w:tcW w:w="1290" w:type="pct"/>
-            <w:gridSpan w:val="2"/>
-          </w:tcPr>
-          <w:p>
-            <w:pPr>
-              <w:spacing w:before="40" w:after="20"/>
-              <w:rPr>
-                <w:rFonts w:ascii="Arial" w:hAnsi="Arial" w:cs="Arial"/>
-                <w:sz w:val="28"/>
-                <w:szCs w:val="28"/>
-              </w:rPr>
-            </w:pPr>
-          </w:p>
-        </w:tc>
-        <w:tc>
-          <w:tcPr>
-            <w:tcW w:w="1342" w:type="pct"/>
-            <w:gridSpan w:val="3"/>
-          </w:tcPr>
-          <w:p>
-            <w:pPr>
-              <w:spacing w:before="40" w:after="20"/>
-              <w:rPr>
-                <w:rFonts w:ascii="Arial" w:hAnsi="Arial" w:cs="Arial"/>
-                <w:sz w:val="28"/>
-                <w:szCs w:val="28"/>
-              </w:rPr>
-            </w:pPr>
-          </w:p>
-        </w:tc>
-        <w:tc>
-          <w:tcPr>
-            <w:tcW w:w="912" w:type="pct"/>
-          </w:tcPr>
-          <w:p>
-            <w:pPr>
-              <w:spacing w:before="40" w:after="20"/>
-              <w:rPr>
-                <w:rFonts w:ascii="Arial" w:hAnsi="Arial" w:cs="Arial"/>
-                <w:sz w:val="28"/>
-                <w:szCs w:val="28"/>
-              </w:rPr>
-            </w:pPr>
-          </w:p>
-        </w:tc>
-        <w:tc>
-          <w:tcPr>
-            <w:tcW w:w="1456" w:type="pct"/>
-            <w:gridSpan w:val="3"/>
-          </w:tcPr>
-          <w:p>
-            <w:pPr>
-              <w:spacing w:before="40" w:after="20"/>
-              <w:rPr>
-                <w:rFonts w:ascii="Arial" w:hAnsi="Arial" w:cs="Arial"/>
-                <w:sz w:val="28"/>
-                <w:szCs w:val="28"/>
-              </w:rPr>
-            </w:pPr>
-          </w:p>
-        </w:tc>
-      </w:tr>
-      <w:tr>
-        <w:tc>
-          <w:tcPr>
-            <w:tcW w:w="1290" w:type="pct"/>
-            <w:gridSpan w:val="2"/>
-          </w:tcPr>
-          <w:p>
-            <w:pPr>
-              <w:spacing w:before="40" w:after="20"/>
-              <w:rPr>
-                <w:rFonts w:ascii="Arial" w:hAnsi="Arial" w:cs="Arial"/>
-                <w:sz w:val="28"/>
-                <w:szCs w:val="28"/>
-              </w:rPr>
-            </w:pPr>
-          </w:p>
-        </w:tc>
-        <w:tc>
-          <w:tcPr>
-            <w:tcW w:w="1342" w:type="pct"/>
-            <w:gridSpan w:val="3"/>
-          </w:tcPr>
-          <w:p>
-            <w:pPr>
-              <w:spacing w:before="40" w:after="20"/>
-              <w:rPr>
-                <w:rFonts w:ascii="Arial" w:hAnsi="Arial" w:cs="Arial"/>
-                <w:sz w:val="28"/>
-                <w:szCs w:val="28"/>
-              </w:rPr>
-            </w:pPr>
-          </w:p>
-        </w:tc>
-        <w:tc>
-          <w:tcPr>
-            <w:tcW w:w="912" w:type="pct"/>
-          </w:tcPr>
-          <w:p>
-            <w:pPr>
-              <w:spacing w:before="40" w:after="20"/>
-              <w:rPr>
-                <w:rFonts w:ascii="Arial" w:hAnsi="Arial" w:cs="Arial"/>
-                <w:sz w:val="28"/>
-                <w:szCs w:val="28"/>
-              </w:rPr>
-            </w:pPr>
-          </w:p>
-        </w:tc>
-        <w:tc>
-          <w:tcPr>
-            <w:tcW w:w="1456" w:type="pct"/>
-            <w:gridSpan w:val="3"/>
-          </w:tcPr>
-          <w:p>
-            <w:pPr>
-              <w:spacing w:before="40" w:after="20"/>
-              <w:rPr>
-                <w:rFonts w:ascii="Arial" w:hAnsi="Arial" w:cs="Arial"/>
-                <w:sz w:val="28"/>
-                <w:szCs w:val="28"/>
-              </w:rPr>
-            </w:pPr>
-          </w:p>
-        </w:tc>
-      </w:tr>
-      <w:tr>
-        <w:tc>
-          <w:tcPr>
-            <w:tcW w:w="1290" w:type="pct"/>
-            <w:gridSpan w:val="2"/>
-          </w:tcPr>
-          <w:p>
-            <w:pPr>
-              <w:spacing w:before="40" w:after="20"/>
-              <w:rPr>
-                <w:rFonts w:ascii="Arial" w:hAnsi="Arial" w:cs="Arial"/>
-                <w:sz w:val="28"/>
-                <w:szCs w:val="28"/>
-              </w:rPr>
-            </w:pPr>
-          </w:p>
-        </w:tc>
-        <w:tc>
-          <w:tcPr>
-            <w:tcW w:w="1342" w:type="pct"/>
-            <w:gridSpan w:val="3"/>
-          </w:tcPr>
-          <w:p>
-            <w:pPr>
-              <w:spacing w:before="40" w:after="20"/>
-              <w:rPr>
-                <w:rFonts w:ascii="Arial" w:hAnsi="Arial" w:cs="Arial"/>
-                <w:sz w:val="28"/>
-                <w:szCs w:val="28"/>
-              </w:rPr>
-            </w:pPr>
-          </w:p>
-        </w:tc>
-        <w:tc>
-          <w:tcPr>
-            <w:tcW w:w="912" w:type="pct"/>
-          </w:tcPr>
-          <w:p>
-            <w:pPr>
-              <w:spacing w:before="40" w:after="20"/>
-              <w:rPr>
-                <w:rFonts w:ascii="Arial" w:hAnsi="Arial" w:cs="Arial"/>
-                <w:sz w:val="28"/>
-                <w:szCs w:val="28"/>
-              </w:rPr>
-            </w:pPr>
-          </w:p>
-        </w:tc>
-        <w:tc>
-          <w:tcPr>
-            <w:tcW w:w="1456" w:type="pct"/>
-            <w:gridSpan w:val="3"/>
-          </w:tcPr>
-          <w:p>
-            <w:pPr>
-              <w:spacing w:before="40" w:after="20"/>
-              <w:rPr>
-                <w:rFonts w:ascii="Arial" w:hAnsi="Arial" w:cs="Arial"/>
-                <w:sz w:val="28"/>
-                <w:szCs w:val="28"/>
-              </w:rPr>
-            </w:pPr>
-          </w:p>
-        </w:tc>
-      </w:tr>
-      <w:tr>
-        <w:tc>
-          <w:tcPr>
-            <w:tcW w:w="1290" w:type="pct"/>
-            <w:gridSpan w:val="2"/>
-          </w:tcPr>
-          <w:p>
-            <w:pPr>
-              <w:spacing w:before="40" w:after="20"/>
-              <w:rPr>
-                <w:rFonts w:ascii="Arial" w:hAnsi="Arial" w:cs="Arial"/>
-                <w:sz w:val="28"/>
-                <w:szCs w:val="28"/>
-              </w:rPr>
-            </w:pPr>
-          </w:p>
-        </w:tc>
-        <w:tc>
-          <w:tcPr>
-            <w:tcW w:w="1342" w:type="pct"/>
-            <w:gridSpan w:val="3"/>
-          </w:tcPr>
-          <w:p>
-            <w:pPr>
-              <w:spacing w:before="40" w:after="20"/>
-              <w:rPr>
-                <w:rFonts w:ascii="Arial" w:hAnsi="Arial" w:cs="Arial"/>
-                <w:sz w:val="28"/>
-                <w:szCs w:val="28"/>
-              </w:rPr>
-            </w:pPr>
-          </w:p>
-        </w:tc>
-        <w:tc>
-          <w:tcPr>
-            <w:tcW w:w="912" w:type="pct"/>
-          </w:tcPr>
-          <w:p>
-            <w:pPr>
-              <w:spacing w:before="40" w:after="20"/>
-              <w:rPr>
-                <w:rFonts w:ascii="Arial" w:hAnsi="Arial" w:cs="Arial"/>
-                <w:sz w:val="28"/>
-                <w:szCs w:val="28"/>
-              </w:rPr>
-            </w:pPr>
-          </w:p>
-        </w:tc>
-        <w:tc>
-          <w:tcPr>
-            <w:tcW w:w="1456" w:type="pct"/>
-            <w:gridSpan w:val="3"/>
-          </w:tcPr>
-          <w:p>
-            <w:pPr>
-              <w:spacing w:before="40" w:after="20"/>
-              <w:rPr>
-                <w:rFonts w:ascii="Arial" w:hAnsi="Arial" w:cs="Arial"/>
-                <w:sz w:val="28"/>
-                <w:szCs w:val="28"/>
-              </w:rPr>
-            </w:pPr>
-          </w:p>
-        </w:tc>
-      </w:tr>
-      <w:tr>
-        <w:tc>
-          <w:tcPr>
-            <w:tcW w:w="1290" w:type="pct"/>
-            <w:gridSpan w:val="2"/>
-            <w:tcBorders>
-              <w:bottom w:val="single" w:sz="4" w:space="0" w:color="auto"/>
-            </w:tcBorders>
-          </w:tcPr>
-          <w:p>
-            <w:pPr>
-              <w:spacing w:before="40" w:after="20"/>
-              <w:rPr>
-                <w:rFonts w:ascii="Arial" w:hAnsi="Arial" w:cs="Arial"/>
-                <w:sz w:val="28"/>
-                <w:szCs w:val="28"/>
-              </w:rPr>
-            </w:pPr>
-          </w:p>
-        </w:tc>
-        <w:tc>
-          <w:tcPr>
-            <w:tcW w:w="1342" w:type="pct"/>
-            <w:gridSpan w:val="3"/>
-            <w:tcBorders>
-              <w:bottom w:val="single" w:sz="4" w:space="0" w:color="auto"/>
-            </w:tcBorders>
-          </w:tcPr>
-          <w:p>
-            <w:pPr>
-              <w:spacing w:before="40" w:after="20"/>
-              <w:rPr>
-                <w:rFonts w:ascii="Arial" w:hAnsi="Arial" w:cs="Arial"/>
-                <w:sz w:val="28"/>
-                <w:szCs w:val="28"/>
-              </w:rPr>
-            </w:pPr>
-          </w:p>
-        </w:tc>
-        <w:tc>
-          <w:tcPr>
-            <w:tcW w:w="912" w:type="pct"/>
-            <w:tcBorders>
-              <w:bottom w:val="single" w:sz="4" w:space="0" w:color="auto"/>
-            </w:tcBorders>
-          </w:tcPr>
-          <w:p>
-            <w:pPr>
-              <w:spacing w:before="40" w:after="20"/>
-              <w:rPr>
-                <w:rFonts w:ascii="Arial" w:hAnsi="Arial" w:cs="Arial"/>
-                <w:sz w:val="28"/>
-                <w:szCs w:val="28"/>
-              </w:rPr>
-            </w:pPr>
-          </w:p>
-        </w:tc>
-        <w:tc>
-          <w:tcPr>
-            <w:tcW w:w="1456" w:type="pct"/>
-            <w:gridSpan w:val="3"/>
-            <w:tcBorders>
-              <w:bottom w:val="single" w:sz="4" w:space="0" w:color="auto"/>
-            </w:tcBorders>
-          </w:tcPr>
-          <w:p>
-            <w:pPr>
-              <w:spacing w:before="40" w:after="20"/>
-              <w:rPr>
-                <w:rFonts w:ascii="Arial" w:hAnsi="Arial" w:cs="Arial"/>
-                <w:sz w:val="28"/>
-                <w:szCs w:val="28"/>
               </w:rPr>
             </w:pPr>
           </w:p>
@@ -598,7 +167,7 @@
         <w:tc>
           <w:tcPr>
             <w:tcW w:w="4005" w:type="pct"/>
-            <w:gridSpan w:val="7"/>
+            <w:gridSpan w:val="6"/>
             <w:tcBorders>
               <w:left w:val="nil"/>
               <w:right w:val="nil"/>
@@ -663,7 +232,7 @@
         <w:tc>
           <w:tcPr>
             <w:tcW w:w="3710" w:type="pct"/>
-            <w:gridSpan w:val="7"/>
+            <w:gridSpan w:val="6"/>
             <w:tcBorders>
               <w:top w:val="single" w:sz="4" w:space="0" w:color="auto"/>
             </w:tcBorders>
@@ -734,7 +303,7 @@
         <w:tc>
           <w:tcPr>
             <w:tcW w:w="3710" w:type="pct"/>
-            <w:gridSpan w:val="7"/>
+            <w:gridSpan w:val="6"/>
             <w:tcBorders>
               <w:bottom w:val="single" w:sz="4" w:space="0" w:color="auto"/>
             </w:tcBorders>
@@ -817,7 +386,7 @@
         <w:tc>
           <w:tcPr>
             <w:tcW w:w="3710" w:type="pct"/>
-            <w:gridSpan w:val="7"/>
+            <w:gridSpan w:val="6"/>
             <w:tcBorders>
               <w:bottom w:val="single" w:sz="4" w:space="0" w:color="auto"/>
             </w:tcBorders>
@@ -888,7 +457,7 @@
         <w:tc>
           <w:tcPr>
             <w:tcW w:w="3710" w:type="pct"/>
-            <w:gridSpan w:val="7"/>
+            <w:gridSpan w:val="6"/>
             <w:tcBorders>
               <w:bottom w:val="single" w:sz="4" w:space="0" w:color="auto"/>
             </w:tcBorders>
@@ -971,7 +540,7 @@
         <w:tc>
           <w:tcPr>
             <w:tcW w:w="5000" w:type="pct"/>
-            <w:gridSpan w:val="9"/>
+            <w:gridSpan w:val="8"/>
             <w:tcBorders>
               <w:left w:val="nil"/>
               <w:right w:val="nil"/>
@@ -994,7 +563,7 @@
         <w:tc>
           <w:tcPr>
             <w:tcW w:w="5000" w:type="pct"/>
-            <w:gridSpan w:val="9"/>
+            <w:gridSpan w:val="8"/>
             <w:tcBorders>
               <w:left w:val="nil"/>
               <w:bottom w:val="single" w:sz="4" w:space="0" w:color="auto"/>
@@ -1018,7 +587,7 @@
         <w:tc>
           <w:tcPr>
             <w:tcW w:w="5000" w:type="pct"/>
-            <w:gridSpan w:val="9"/>
+            <w:gridSpan w:val="8"/>
             <w:tcBorders>
               <w:bottom w:val="single" w:sz="4" w:space="0" w:color="auto"/>
             </w:tcBorders>
@@ -1034,7 +603,7 @@
               <w:rPr>
                 <w:rFonts w:ascii="Arial" w:hAnsi="Arial" w:cs="Arial"/>
               </w:rPr>
-              <w:t>Further comments:</w:t>
+              <w:t>Further comments</w:t>
             </w:r>
           </w:p>
           <w:p>
@@ -1108,7 +677,7 @@
                 <w:bCs/>
                 <w:sz w:val="22"/>
               </w:rPr>
-              <w:t>Tutor:</w:t>
+              <w:t>Tutor</w:t>
             </w:r>
           </w:p>
         </w:tc>
@@ -1127,24 +696,6 @@
                 <w:sz w:val="22"/>
               </w:rPr>
             </w:pPr>
-            <w:r>
-              <w:rPr>
-                <w:rFonts w:ascii="Arial" w:hAnsi="Arial" w:cs="Arial"/>
-                <w:b/>
-                <w:bCs/>
-                <w:sz w:val="22"/>
-              </w:rPr>
-              <w:t>RE/</w:t>
-            </w:r>
-            <w:r>
-              <w:rPr>
-                <w:rFonts w:ascii="Arial" w:hAnsi="Arial" w:cs="Arial"/>
-                <w:b/>
-                <w:bCs/>
-                <w:sz w:val="22"/>
-              </w:rPr>
-              <w:t>DW</w:t>
-            </w:r>
           </w:p>
         </w:tc>
         <w:tc>
@@ -1168,14 +719,13 @@
                 <w:bCs/>
                 <w:sz w:val="22"/>
               </w:rPr>
-              <w:t>Date:</w:t>
+              <w:t>Date</w:t>
             </w:r>
           </w:p>
         </w:tc>
         <w:tc>
           <w:tcPr>
             <w:tcW w:w="1051" w:type="pct"/>
-            <w:gridSpan w:val="2"/>
           </w:tcPr>
           <w:p>
             <w:pPr>
@@ -1211,7 +761,7 @@
                 <w:bCs/>
                 <w:sz w:val="22"/>
               </w:rPr>
-              <w:t>Total Mark:</w:t>
+              <w:t>Total Mark</w:t>
             </w:r>
           </w:p>
         </w:tc>
